--- a/Yatzi/PM Docs/Work Breakdown Structure.docx
+++ b/Yatzi/PM Docs/Work Breakdown Structure.docx
@@ -333,26 +333,56 @@
       </w:r>
     </w:p>
     <w:p>
-      <w:r>
+      <w:pPr>
+        <w:rPr>
+          <w:strike/>
+        </w:rPr>
+      </w:pPr>
+      <w:r>
+        <w:rPr>
+          <w:strike/>
+        </w:rPr>
         <w:t>5.2.2. Create major column with 3 sub-columns (icon, select button, player's score)</w:t>
       </w:r>
     </w:p>
     <w:p>
-      <w:r>
+      <w:pPr>
+        <w:rPr>
+          <w:strike/>
+        </w:rPr>
+      </w:pPr>
+      <w:r>
+        <w:rPr>
+          <w:strike/>
+        </w:rPr>
         <w:t xml:space="preserve">5.3. Implement scoring functionality for each </w:t>
       </w:r>
       <w:proofErr w:type="gramStart"/>
       <w:r>
+        <w:rPr>
+          <w:strike/>
+        </w:rPr>
         <w:t>category</w:t>
       </w:r>
       <w:proofErr w:type="gramEnd"/>
     </w:p>
     <w:p>
-      <w:r>
+      <w:pPr>
+        <w:rPr>
+          <w:strike/>
+        </w:rPr>
+      </w:pPr>
+      <w:r>
+        <w:rPr>
+          <w:strike/>
+        </w:rPr>
         <w:t xml:space="preserve">5.4. Display and update scoring sheet in </w:t>
       </w:r>
       <w:proofErr w:type="gramStart"/>
       <w:r>
+        <w:rPr>
+          <w:strike/>
+        </w:rPr>
         <w:t>real-time</w:t>
       </w:r>
       <w:proofErr w:type="gramEnd"/>
